--- a/Instructions/Prediction Instructions.docx
+++ b/Instructions/Prediction Instructions.docx
@@ -654,7 +654,7 @@
           <w:szCs w:val="20"/>
           <w:lang w:val="en"/>
         </w:rPr>
-        <w:t>Input_data.csv</w:t>
+        <w:t>input_data.csv</w:t>
       </w:r>
     </w:p>
     <w:p>
@@ -682,7 +682,7 @@
           <w:szCs w:val="20"/>
           <w:lang w:val="en"/>
         </w:rPr>
-        <w:t>From the CLI enter “python scoring.py input_file.csv”</w:t>
+        <w:t>From the CLI enter “python prediction.py input_file.csv”</w:t>
       </w:r>
     </w:p>
     <w:p>
@@ -738,7 +738,20 @@
           <w:szCs w:val="20"/>
           <w:lang w:val="en"/>
         </w:rPr>
-        <w:t>RMSE and Percent Accuracy will be output to the console</w:t>
+        <w:t>RMSE and Percent Accuracy w</w:t>
+      </w:r>
+      <w:bookmarkStart w:id="0" w:name="_GoBack"/>
+      <w:bookmarkEnd w:id="0"/>
+      <w:r>
+        <w:rPr>
+          <w:rFonts w:hint="default"/>
+          <w:b w:val="0"/>
+          <w:bCs w:val="0"/>
+          <w:sz w:val="20"/>
+          <w:szCs w:val="20"/>
+          <w:lang w:val="en"/>
+        </w:rPr>
+        <w:t>ill be output to the console</w:t>
       </w:r>
     </w:p>
     <w:p>
@@ -894,8 +907,6 @@
           <w:lang w:val="en"/>
         </w:rPr>
       </w:pPr>
-      <w:bookmarkStart w:id="0" w:name="_GoBack"/>
-      <w:bookmarkEnd w:id="0"/>
       <w:r>
         <w:rPr>
           <w:rFonts w:hint="default"/>
@@ -1224,7 +1235,7 @@
     <w:lsdException w:unhideWhenUsed="0" w:uiPriority="0" w:semiHidden="0" w:name="Body Text Indent 2"/>
     <w:lsdException w:unhideWhenUsed="0" w:uiPriority="0" w:semiHidden="0" w:name="Body Text Indent 3"/>
     <w:lsdException w:unhideWhenUsed="0" w:uiPriority="0" w:semiHidden="0" w:name="Block Text"/>
-    <w:lsdException w:unhideWhenUsed="0" w:uiPriority="0" w:semiHidden="0" w:name="Hyperlink"/>
+    <w:lsdException w:qFormat="1" w:unhideWhenUsed="0" w:uiPriority="0" w:semiHidden="0" w:name="Hyperlink"/>
     <w:lsdException w:unhideWhenUsed="0" w:uiPriority="0" w:semiHidden="0" w:name="FollowedHyperlink"/>
     <w:lsdException w:qFormat="1" w:unhideWhenUsed="0" w:uiPriority="0" w:semiHidden="0" w:name="Strong"/>
     <w:lsdException w:qFormat="1" w:unhideWhenUsed="0" w:uiPriority="0" w:semiHidden="0" w:name="Emphasis"/>
@@ -1420,6 +1431,7 @@
   <w:style w:type="character" w:styleId="4">
     <w:name w:val="Hyperlink"/>
     <w:basedOn w:val="2"/>
+    <w:qFormat/>
     <w:uiPriority w:val="0"/>
     <w:rPr>
       <w:color w:val="0000FF"/>

--- a/Instructions/Prediction Instructions.docx
+++ b/Instructions/Prediction Instructions.docx
@@ -36,52 +36,133 @@
           <w:ilvl w:val="0"/>
           <w:numId w:val="0"/>
         </w:numPr>
-        <w:rPr>
-          <w:rFonts w:hint="default"/>
-          <w:b w:val="0"/>
-          <w:bCs w:val="0"/>
-          <w:sz w:val="20"/>
-          <w:szCs w:val="20"/>
-          <w:lang w:val="en"/>
-        </w:rPr>
-      </w:pPr>
-    </w:p>
-    <w:p>
-      <w:pPr>
-        <w:numPr>
-          <w:ilvl w:val="0"/>
-          <w:numId w:val="0"/>
-        </w:numPr>
-        <w:rPr>
-          <w:rFonts w:hint="default"/>
-          <w:b w:val="0"/>
-          <w:bCs w:val="0"/>
-          <w:sz w:val="20"/>
-          <w:szCs w:val="20"/>
-          <w:lang w:val="en"/>
-        </w:rPr>
-      </w:pPr>
-    </w:p>
-    <w:p>
-      <w:pPr>
-        <w:numPr>
-          <w:ilvl w:val="0"/>
-          <w:numId w:val="0"/>
-        </w:numPr>
+        <w:jc w:val="center"/>
         <w:rPr>
           <w:rFonts w:hint="default"/>
           <w:b/>
           <w:bCs/>
-          <w:sz w:val="20"/>
-          <w:szCs w:val="20"/>
-          <w:lang w:val="en"/>
-        </w:rPr>
-      </w:pPr>
-      <w:r>
+          <w:sz w:val="32"/>
+          <w:szCs w:val="32"/>
+          <w:lang w:val="en"/>
+        </w:rPr>
+      </w:pPr>
+    </w:p>
+    <w:p>
+      <w:pPr>
+        <w:numPr>
+          <w:ilvl w:val="0"/>
+          <w:numId w:val="0"/>
+        </w:numPr>
+        <w:jc w:val="center"/>
         <w:rPr>
           <w:rFonts w:hint="default"/>
           <w:b/>
           <w:bCs/>
+          <w:sz w:val="28"/>
+          <w:szCs w:val="28"/>
+          <w:lang w:val="en"/>
+        </w:rPr>
+      </w:pPr>
+      <w:r>
+        <w:rPr>
+          <w:rFonts w:hint="default"/>
+          <w:b/>
+          <w:bCs/>
+          <w:sz w:val="28"/>
+          <w:szCs w:val="28"/>
+          <w:lang w:val="en"/>
+        </w:rPr>
+        <w:t>Dan Golden</w:t>
+      </w:r>
+    </w:p>
+    <w:p>
+      <w:pPr>
+        <w:numPr>
+          <w:ilvl w:val="0"/>
+          <w:numId w:val="0"/>
+        </w:numPr>
+        <w:jc w:val="center"/>
+        <w:rPr>
+          <w:rFonts w:hint="default"/>
+          <w:b/>
+          <w:bCs/>
+          <w:sz w:val="28"/>
+          <w:szCs w:val="28"/>
+          <w:lang w:val="en"/>
+        </w:rPr>
+      </w:pPr>
+    </w:p>
+    <w:p>
+      <w:pPr>
+        <w:numPr>
+          <w:ilvl w:val="0"/>
+          <w:numId w:val="0"/>
+        </w:numPr>
+        <w:jc w:val="center"/>
+        <w:rPr>
+          <w:rFonts w:hint="default"/>
+          <w:b/>
+          <w:bCs/>
+          <w:sz w:val="28"/>
+          <w:szCs w:val="28"/>
+          <w:lang w:val="en"/>
+        </w:rPr>
+      </w:pPr>
+      <w:bookmarkStart w:id="0" w:name="_GoBack"/>
+      <w:bookmarkEnd w:id="0"/>
+    </w:p>
+    <w:p>
+      <w:pPr>
+        <w:numPr>
+          <w:ilvl w:val="0"/>
+          <w:numId w:val="0"/>
+        </w:numPr>
+        <w:rPr>
+          <w:rFonts w:hint="default"/>
+          <w:b w:val="0"/>
+          <w:bCs w:val="0"/>
+          <w:sz w:val="20"/>
+          <w:szCs w:val="20"/>
+          <w:lang w:val="en"/>
+        </w:rPr>
+      </w:pPr>
+    </w:p>
+    <w:p>
+      <w:pPr>
+        <w:numPr>
+          <w:ilvl w:val="0"/>
+          <w:numId w:val="0"/>
+        </w:numPr>
+        <w:rPr>
+          <w:rFonts w:hint="default"/>
+          <w:b w:val="0"/>
+          <w:bCs w:val="0"/>
+          <w:sz w:val="20"/>
+          <w:szCs w:val="20"/>
+          <w:lang w:val="en"/>
+        </w:rPr>
+      </w:pPr>
+    </w:p>
+    <w:p>
+      <w:pPr>
+        <w:numPr>
+          <w:ilvl w:val="0"/>
+          <w:numId w:val="0"/>
+        </w:numPr>
+        <w:rPr>
+          <w:rFonts w:hint="default"/>
+          <w:b/>
+          <w:bCs/>
+          <w:sz w:val="20"/>
+          <w:szCs w:val="20"/>
+          <w:lang w:val="en"/>
+        </w:rPr>
+      </w:pPr>
+      <w:r>
+        <w:rPr>
+          <w:rFonts w:hint="default"/>
+          <w:b/>
+          <w:bCs/>
           <w:sz w:val="20"/>
           <w:szCs w:val="20"/>
           <w:lang w:val="en"/>
@@ -738,20 +819,7 @@
           <w:szCs w:val="20"/>
           <w:lang w:val="en"/>
         </w:rPr>
-        <w:t>RMSE and Percent Accuracy w</w:t>
-      </w:r>
-      <w:bookmarkStart w:id="0" w:name="_GoBack"/>
-      <w:bookmarkEnd w:id="0"/>
-      <w:r>
-        <w:rPr>
-          <w:rFonts w:hint="default"/>
-          <w:b w:val="0"/>
-          <w:bCs w:val="0"/>
-          <w:sz w:val="20"/>
-          <w:szCs w:val="20"/>
-          <w:lang w:val="en"/>
-        </w:rPr>
-        <w:t>ill be output to the console</w:t>
+        <w:t>RMSE and Percent Accuracy will be output to the console</w:t>
       </w:r>
     </w:p>
     <w:p>
